--- a/NMGA.1.docx
+++ b/NMGA.1.docx
@@ -448,11 +448,7 @@
           </mc:Choice>
           <mc:Fallback>
             <w:pict>
-              <v:shapetype w14:anchorId="7B92C687" id="_x0000_t202" coordsize="21600,21600" o:spt="202" path="m,l,21600r21600,l21600,xe">
-                <v:stroke joinstyle="miter"/>
-                <v:path gradientshapeok="t" o:connecttype="rect"/>
-              </v:shapetype>
-              <v:shape id="Text Box 11" o:spid="_x0000_s1027" type="#_x0000_t202" style="position:absolute;margin-left:-69.35pt;margin-top:656.1pt;width:592.5pt;height:61.5pt;z-index:251667456;visibility:visible;mso-wrap-style:square;mso-height-percent:0;mso-wrap-distance-left:9pt;mso-wrap-distance-top:0;mso-wrap-distance-right:9pt;mso-wrap-distance-bottom:0;mso-position-horizontal:absolute;mso-position-horizontal-relative:text;mso-position-vertical:absolute;mso-position-vertical-relative:text;mso-height-percent:0;mso-height-relative:margin;v-text-anchor:middle" o:gfxdata="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" fillcolor="#65a0d7 [3028]" stroked="f">
+              <v:shape w14:anchorId="7B92C687" id="Text Box 11" o:spid="_x0000_s1027" type="#_x0000_t202" style="position:absolute;margin-left:-69.35pt;margin-top:656.1pt;width:592.5pt;height:61.5pt;z-index:251667456;visibility:visible;mso-wrap-style:square;mso-height-percent:0;mso-wrap-distance-left:9pt;mso-wrap-distance-top:0;mso-wrap-distance-right:9pt;mso-wrap-distance-bottom:0;mso-position-horizontal:absolute;mso-position-horizontal-relative:text;mso-position-vertical:absolute;mso-position-vertical-relative:text;mso-height-percent:0;mso-height-relative:margin;v-text-anchor:middle" o:gfxdata="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" fillcolor="#65a0d7 [3028]" stroked="f">
                 <v:fill color2="#5898d4 [3172]" rotate="t" colors="0 #71a6db;.5 #559bdb;1 #438ac9" focus="100%" type="gradient">
                   <o:fill v:ext="view" type="gradientUnscaled"/>
                 </v:fill>
@@ -604,134 +600,35 @@
                               </w:rPr>
                               <w:t>е</w:t>
                             </w:r>
-                            <w:r>
+                          </w:p>
+                          <w:p>
+                            <w:pPr>
+                              <w:spacing w:after="0"/>
                               <w:rPr>
                                 <w:sz w:val="18"/>
                                 <w:lang w:val="en-US"/>
                               </w:rPr>
-                              <w:t>/</w:t>
-                            </w:r>
+                            </w:pPr>
                             <w:r>
                               <w:rPr>
                                 <w:sz w:val="18"/>
                               </w:rPr>
-                              <w:t xml:space="preserve"> Да</w:t>
-                            </w:r>
-                            <w:r>
+                              <w:t>Зад.2: Не</w:t>
+                            </w:r>
+                          </w:p>
+                          <w:p>
+                            <w:pPr>
+                              <w:spacing w:after="0"/>
                               <w:rPr>
                                 <w:sz w:val="18"/>
                                 <w:lang w:val="en-US"/>
                               </w:rPr>
-                              <w:t xml:space="preserve"> (</w:t>
-                            </w:r>
+                            </w:pPr>
                             <w:r>
                               <w:rPr>
                                 <w:sz w:val="18"/>
                               </w:rPr>
-                              <w:t>дайте описание, на отделен лист</w:t>
-                            </w:r>
-                            <w:r>
-                              <w:rPr>
-                                <w:sz w:val="18"/>
-                                <w:lang w:val="en-US"/>
-                              </w:rPr>
-                              <w:t>)</w:t>
-                            </w:r>
-                          </w:p>
-                          <w:p>
-                            <w:pPr>
-                              <w:spacing w:after="0"/>
-                              <w:rPr>
-                                <w:sz w:val="18"/>
-                                <w:lang w:val="en-US"/>
-                              </w:rPr>
-                            </w:pPr>
-                            <w:r>
-                              <w:rPr>
-                                <w:sz w:val="18"/>
-                              </w:rPr>
-                              <w:t>Зад.2: Не</w:t>
-                            </w:r>
-                            <w:r>
-                              <w:rPr>
-                                <w:sz w:val="18"/>
-                                <w:lang w:val="en-US"/>
-                              </w:rPr>
-                              <w:t>/</w:t>
-                            </w:r>
-                            <w:r>
-                              <w:rPr>
-                                <w:sz w:val="18"/>
-                              </w:rPr>
-                              <w:t xml:space="preserve"> Да</w:t>
-                            </w:r>
-                            <w:r>
-                              <w:rPr>
-                                <w:sz w:val="18"/>
-                                <w:lang w:val="en-US"/>
-                              </w:rPr>
-                              <w:t xml:space="preserve"> (</w:t>
-                            </w:r>
-                            <w:r>
-                              <w:rPr>
-                                <w:sz w:val="18"/>
-                              </w:rPr>
-                              <w:t>дайте описание, на отделен лист</w:t>
-                            </w:r>
-                            <w:r>
-                              <w:rPr>
-                                <w:sz w:val="18"/>
-                                <w:lang w:val="en-US"/>
-                              </w:rPr>
-                              <w:t>)</w:t>
-                            </w:r>
-                          </w:p>
-                          <w:p>
-                            <w:pPr>
-                              <w:spacing w:after="0"/>
-                              <w:rPr>
-                                <w:sz w:val="18"/>
-                                <w:lang w:val="en-US"/>
-                              </w:rPr>
-                            </w:pPr>
-                            <w:r>
-                              <w:rPr>
-                                <w:sz w:val="18"/>
-                              </w:rPr>
                               <w:t>Зад.3: Не</w:t>
-                            </w:r>
-                            <w:r>
-                              <w:rPr>
-                                <w:sz w:val="18"/>
-                                <w:lang w:val="en-US"/>
-                              </w:rPr>
-                              <w:t>/</w:t>
-                            </w:r>
-                            <w:r>
-                              <w:rPr>
-                                <w:sz w:val="18"/>
-                              </w:rPr>
-                              <w:t xml:space="preserve"> Да</w:t>
-                            </w:r>
-                            <w:r>
-                              <w:rPr>
-                                <w:sz w:val="18"/>
-                                <w:lang w:val="en-US"/>
-                              </w:rPr>
-                              <w:t xml:space="preserve"> (</w:t>
-                            </w:r>
-                            <w:r>
-                              <w:rPr>
-                                <w:sz w:val="18"/>
-                              </w:rPr>
-                              <w:t>дайте описание, на отделен лист</w:t>
-                            </w:r>
-                            <w:r>
-                              <w:rPr>
-                                <w:sz w:val="18"/>
-                                <w:lang w:val="en-US"/>
-                              </w:rPr>
-                              <w:t>)</w:t>
                             </w:r>
                           </w:p>
                         </w:txbxContent>
@@ -815,164 +712,35 @@
                         </w:rPr>
                         <w:t>е</w:t>
                       </w:r>
-                      <w:r>
+                    </w:p>
+                    <w:p>
+                      <w:pPr>
+                        <w:spacing w:after="0"/>
                         <w:rPr>
                           <w:sz w:val="18"/>
                           <w:lang w:val="en-US"/>
                         </w:rPr>
-                        <w:t>/</w:t>
-                      </w:r>
+                      </w:pPr>
                       <w:r>
                         <w:rPr>
                           <w:sz w:val="18"/>
                         </w:rPr>
-                        <w:t xml:space="preserve"> Да</w:t>
-                      </w:r>
-                      <w:r>
+                        <w:t>Зад.2: Не</w:t>
+                      </w:r>
+                    </w:p>
+                    <w:p>
+                      <w:pPr>
+                        <w:spacing w:after="0"/>
                         <w:rPr>
                           <w:sz w:val="18"/>
                           <w:lang w:val="en-US"/>
                         </w:rPr>
-                        <w:t xml:space="preserve"> (</w:t>
-                      </w:r>
+                      </w:pPr>
                       <w:r>
                         <w:rPr>
                           <w:sz w:val="18"/>
                         </w:rPr>
-                        <w:t>дайте описание</w:t>
-                      </w:r>
-                      <w:r>
-                        <w:rPr>
-                          <w:sz w:val="18"/>
-                        </w:rPr>
-                        <w:t>, на отделен лист</w:t>
-                      </w:r>
-                      <w:r>
-                        <w:rPr>
-                          <w:sz w:val="18"/>
-                          <w:lang w:val="en-US"/>
-                        </w:rPr>
-                        <w:t>)</w:t>
-                      </w:r>
-                    </w:p>
-                    <w:p>
-                      <w:pPr>
-                        <w:spacing w:after="0"/>
-                        <w:rPr>
-                          <w:sz w:val="18"/>
-                          <w:lang w:val="en-US"/>
-                        </w:rPr>
-                      </w:pPr>
-                      <w:r>
-                        <w:rPr>
-                          <w:sz w:val="18"/>
-                        </w:rPr>
-                        <w:t>Зад.</w:t>
-                      </w:r>
-                      <w:r>
-                        <w:rPr>
-                          <w:sz w:val="18"/>
-                        </w:rPr>
-                        <w:t>2</w:t>
-                      </w:r>
-                      <w:r>
-                        <w:rPr>
-                          <w:sz w:val="18"/>
-                        </w:rPr>
-                        <w:t>: Не</w:t>
-                      </w:r>
-                      <w:r>
-                        <w:rPr>
-                          <w:sz w:val="18"/>
-                          <w:lang w:val="en-US"/>
-                        </w:rPr>
-                        <w:t>/</w:t>
-                      </w:r>
-                      <w:r>
-                        <w:rPr>
-                          <w:sz w:val="18"/>
-                        </w:rPr>
-                        <w:t xml:space="preserve"> Да</w:t>
-                      </w:r>
-                      <w:r>
-                        <w:rPr>
-                          <w:sz w:val="18"/>
-                          <w:lang w:val="en-US"/>
-                        </w:rPr>
-                        <w:t xml:space="preserve"> (</w:t>
-                      </w:r>
-                      <w:r>
-                        <w:rPr>
-                          <w:sz w:val="18"/>
-                        </w:rPr>
-                        <w:t>дайте описание, на отделен лист</w:t>
-                      </w:r>
-                      <w:r>
-                        <w:rPr>
-                          <w:sz w:val="18"/>
-                          <w:lang w:val="en-US"/>
-                        </w:rPr>
-                        <w:t>)</w:t>
-                      </w:r>
-                    </w:p>
-                    <w:p>
-                      <w:pPr>
-                        <w:spacing w:after="0"/>
-                        <w:rPr>
-                          <w:sz w:val="18"/>
-                          <w:lang w:val="en-US"/>
-                        </w:rPr>
-                      </w:pPr>
-                      <w:r>
-                        <w:rPr>
-                          <w:sz w:val="18"/>
-                        </w:rPr>
-                        <w:t>Зад.</w:t>
-                      </w:r>
-                      <w:r>
-                        <w:rPr>
-                          <w:sz w:val="18"/>
-                        </w:rPr>
-                        <w:t>3</w:t>
-                      </w:r>
-                      <w:r>
-                        <w:rPr>
-                          <w:sz w:val="18"/>
-                        </w:rPr>
-                        <w:t>: Не</w:t>
-                      </w:r>
-                      <w:r>
-                        <w:rPr>
-                          <w:sz w:val="18"/>
-                          <w:lang w:val="en-US"/>
-                        </w:rPr>
-                        <w:t>/</w:t>
-                      </w:r>
-                      <w:r>
-                        <w:rPr>
-                          <w:sz w:val="18"/>
-                        </w:rPr>
-                        <w:t xml:space="preserve"> Да</w:t>
-                      </w:r>
-                      <w:r>
-                        <w:rPr>
-                          <w:sz w:val="18"/>
-                          <w:lang w:val="en-US"/>
-                        </w:rPr>
-                        <w:t xml:space="preserve"> (</w:t>
-                      </w:r>
-                      <w:r>
-                        <w:rPr>
-                          <w:sz w:val="18"/>
-                        </w:rPr>
-                        <w:t>дайте описание, на отделен лист</w:t>
-                      </w:r>
-                      <w:r>
-                        <w:rPr>
-                          <w:sz w:val="18"/>
-                          <w:lang w:val="en-US"/>
-                        </w:rPr>
-                        <w:t>)</w:t>
+                        <w:t>Зад.3: Не</w:t>
                       </w:r>
                     </w:p>
                   </w:txbxContent>
@@ -1064,133 +832,131 @@
                               <w:rPr>
                                 <w:sz w:val="18"/>
                               </w:rPr>
-                              <w:t>: име, функционалности</w:t>
-                            </w:r>
+                              <w:t xml:space="preserve">: </w:t>
+                            </w:r>
+                            <w:proofErr w:type="spellStart"/>
+                            <w:r>
+                              <w:rPr>
+                                <w:sz w:val="18"/>
+                              </w:rPr>
+                              <w:t>Classification.ipynb</w:t>
+                            </w:r>
+                            <w:proofErr w:type="spellEnd"/>
                           </w:p>
                           <w:p>
                             <w:pPr>
                               <w:spacing w:after="0"/>
                               <w:rPr>
                                 <w:sz w:val="18"/>
+                                <w:lang w:val="en-US"/>
                               </w:rPr>
                             </w:pPr>
                             <w:r>
                               <w:rPr>
                                 <w:sz w:val="18"/>
                               </w:rPr>
-                              <w:t>Скрип.1.2: име, функционалности</w:t>
-                            </w:r>
+                              <w:t>Скрип.</w:t>
+                            </w:r>
+                            <w:r>
+                              <w:rPr>
+                                <w:sz w:val="18"/>
+                              </w:rPr>
+                              <w:t>2.1</w:t>
+                            </w:r>
+                            <w:r>
+                              <w:rPr>
+                                <w:sz w:val="18"/>
+                              </w:rPr>
+                              <w:t>:</w:t>
+                            </w:r>
+                            <w:r>
+                              <w:t xml:space="preserve"> </w:t>
+                            </w:r>
+                            <w:proofErr w:type="spellStart"/>
+                            <w:r>
+                              <w:rPr>
+                                <w:sz w:val="18"/>
+                              </w:rPr>
+                              <w:t>Regression</w:t>
+                            </w:r>
+                            <w:proofErr w:type="spellEnd"/>
+                            <w:r>
+                              <w:rPr>
+                                <w:sz w:val="18"/>
+                                <w:lang w:val="en-US"/>
+                              </w:rPr>
+                              <w:t>.</w:t>
+                            </w:r>
+                            <w:r>
+                              <w:rPr>
+                                <w:sz w:val="18"/>
+                              </w:rPr>
+                              <w:t xml:space="preserve"> </w:t>
+                            </w:r>
+                            <w:proofErr w:type="spellStart"/>
+                            <w:r>
+                              <w:rPr>
+                                <w:sz w:val="18"/>
+                              </w:rPr>
+                              <w:t>ipynb</w:t>
+                            </w:r>
+                            <w:proofErr w:type="spellEnd"/>
                           </w:p>
                           <w:p>
                             <w:pPr>
                               <w:spacing w:after="0"/>
                               <w:rPr>
                                 <w:sz w:val="18"/>
-                              </w:rPr>
-                            </w:pPr>
-                          </w:p>
-                          <w:p>
-                            <w:pPr>
-                              <w:spacing w:after="0"/>
+                                <w:lang w:val="en-US"/>
+                              </w:rPr>
+                            </w:pPr>
+                            <w:r>
                               <w:rPr>
                                 <w:sz w:val="18"/>
                               </w:rPr>
-                            </w:pPr>
+                              <w:t>Скрип.</w:t>
+                            </w:r>
                             <w:r>
                               <w:rPr>
                                 <w:sz w:val="18"/>
                               </w:rPr>
-                              <w:t>Скрип.</w:t>
+                              <w:t>3</w:t>
                             </w:r>
                             <w:r>
                               <w:rPr>
                                 <w:sz w:val="18"/>
                               </w:rPr>
-                              <w:t>2.1</w:t>
-                            </w:r>
+                              <w:t xml:space="preserve">.1: </w:t>
+                            </w:r>
+                            <w:proofErr w:type="spellStart"/>
                             <w:r>
                               <w:rPr>
                                 <w:sz w:val="18"/>
                               </w:rPr>
-                              <w:t xml:space="preserve">: име, функционалности </w:t>
-                            </w:r>
-                          </w:p>
-                          <w:p>
-                            <w:pPr>
+                              <w:t>Clustering</w:t>
+                            </w:r>
+                            <w:proofErr w:type="spellEnd"/>
+                            <w:r>
                               <w:rPr>
                                 <w:sz w:val="18"/>
-                              </w:rPr>
-                            </w:pPr>
+                                <w:lang w:val="en-US"/>
+                              </w:rPr>
+                              <w:t>.</w:t>
+                            </w:r>
                             <w:r>
                               <w:rPr>
                                 <w:sz w:val="18"/>
                               </w:rPr>
-                              <w:t xml:space="preserve">Скрип.2.2: име, функционалности </w:t>
-                            </w:r>
-                          </w:p>
-                          <w:p>
-                            <w:pPr>
-                              <w:spacing w:after="0"/>
+                              <w:t xml:space="preserve"> </w:t>
+                            </w:r>
+                            <w:r>
                               <w:rPr>
                                 <w:sz w:val="18"/>
                               </w:rPr>
-                            </w:pPr>
-                            <w:r>
-                              <w:rPr>
-                                <w:sz w:val="18"/>
-                              </w:rPr>
-                              <w:t>Скрип.</w:t>
-                            </w:r>
-                            <w:r>
-                              <w:rPr>
-                                <w:sz w:val="18"/>
-                              </w:rPr>
-                              <w:t>3</w:t>
-                            </w:r>
-                            <w:r>
-                              <w:rPr>
-                                <w:sz w:val="18"/>
-                              </w:rPr>
-                              <w:t xml:space="preserve">.1: име, функционалности </w:t>
-                            </w:r>
-                          </w:p>
-                          <w:p>
-                            <w:pPr>
-                              <w:rPr>
-                                <w:sz w:val="18"/>
-                              </w:rPr>
-                            </w:pPr>
-                            <w:r>
-                              <w:rPr>
-                                <w:sz w:val="18"/>
-                              </w:rPr>
-                              <w:t>Скрип.</w:t>
-                            </w:r>
-                            <w:r>
-                              <w:rPr>
-                                <w:sz w:val="18"/>
-                              </w:rPr>
-                              <w:t>3</w:t>
-                            </w:r>
-                            <w:r>
-                              <w:rPr>
-                                <w:sz w:val="18"/>
-                              </w:rPr>
-                              <w:t>.2: име, функционалности</w:t>
-                            </w:r>
-                          </w:p>
-                          <w:p>
-                            <w:pPr>
-                              <w:rPr>
-                                <w:sz w:val="18"/>
-                              </w:rPr>
-                            </w:pPr>
-                            <w:r>
-                              <w:rPr>
-                                <w:sz w:val="18"/>
-                              </w:rPr>
-                              <w:t>*Първият индекс е номера на задачата, вторият – номера на скрипта</w:t>
-                            </w:r>
+                              <w:t>ipynb</w:t>
+                            </w:r>
+                            <w:bookmarkStart w:id="0" w:name="_GoBack"/>
+                            <w:bookmarkEnd w:id="0"/>
                           </w:p>
                           <w:p/>
                           <w:p/>
@@ -1253,157 +1019,131 @@
                         <w:rPr>
                           <w:sz w:val="18"/>
                         </w:rPr>
-                        <w:t>: име, функционалности</w:t>
-                      </w:r>
+                        <w:t xml:space="preserve">: </w:t>
+                      </w:r>
+                      <w:proofErr w:type="spellStart"/>
+                      <w:r>
+                        <w:rPr>
+                          <w:sz w:val="18"/>
+                        </w:rPr>
+                        <w:t>Classification.ipynb</w:t>
+                      </w:r>
+                      <w:proofErr w:type="spellEnd"/>
                     </w:p>
                     <w:p>
                       <w:pPr>
                         <w:spacing w:after="0"/>
                         <w:rPr>
                           <w:sz w:val="18"/>
+                          <w:lang w:val="en-US"/>
                         </w:rPr>
                       </w:pPr>
                       <w:r>
                         <w:rPr>
                           <w:sz w:val="18"/>
                         </w:rPr>
-                        <w:t>Скрип.1</w:t>
+                        <w:t>Скрип.</w:t>
                       </w:r>
                       <w:r>
                         <w:rPr>
                           <w:sz w:val="18"/>
                         </w:rPr>
-                        <w:t>.2</w:t>
+                        <w:t>2.1</w:t>
                       </w:r>
                       <w:r>
                         <w:rPr>
                           <w:sz w:val="18"/>
                         </w:rPr>
-                        <w:t>: име, функционалности</w:t>
-                      </w:r>
+                        <w:t>:</w:t>
+                      </w:r>
+                      <w:r>
+                        <w:t xml:space="preserve"> </w:t>
+                      </w:r>
+                      <w:proofErr w:type="spellStart"/>
+                      <w:r>
+                        <w:rPr>
+                          <w:sz w:val="18"/>
+                        </w:rPr>
+                        <w:t>Regression</w:t>
+                      </w:r>
+                      <w:proofErr w:type="spellEnd"/>
+                      <w:r>
+                        <w:rPr>
+                          <w:sz w:val="18"/>
+                          <w:lang w:val="en-US"/>
+                        </w:rPr>
+                        <w:t>.</w:t>
+                      </w:r>
+                      <w:r>
+                        <w:rPr>
+                          <w:sz w:val="18"/>
+                        </w:rPr>
+                        <w:t xml:space="preserve"> </w:t>
+                      </w:r>
+                      <w:proofErr w:type="spellStart"/>
+                      <w:r>
+                        <w:rPr>
+                          <w:sz w:val="18"/>
+                        </w:rPr>
+                        <w:t>ipynb</w:t>
+                      </w:r>
+                      <w:proofErr w:type="spellEnd"/>
                     </w:p>
                     <w:p>
                       <w:pPr>
                         <w:spacing w:after="0"/>
                         <w:rPr>
                           <w:sz w:val="18"/>
-                        </w:rPr>
-                      </w:pPr>
-                    </w:p>
-                    <w:p>
-                      <w:pPr>
-                        <w:spacing w:after="0"/>
+                          <w:lang w:val="en-US"/>
+                        </w:rPr>
+                      </w:pPr>
+                      <w:r>
                         <w:rPr>
                           <w:sz w:val="18"/>
                         </w:rPr>
-                      </w:pPr>
+                        <w:t>Скрип.</w:t>
+                      </w:r>
                       <w:r>
                         <w:rPr>
                           <w:sz w:val="18"/>
                         </w:rPr>
-                        <w:t>Скрип.</w:t>
+                        <w:t>3</w:t>
                       </w:r>
                       <w:r>
                         <w:rPr>
                           <w:sz w:val="18"/>
                         </w:rPr>
-                        <w:t>2.1</w:t>
-                      </w:r>
+                        <w:t xml:space="preserve">.1: </w:t>
+                      </w:r>
+                      <w:proofErr w:type="spellStart"/>
                       <w:r>
                         <w:rPr>
                           <w:sz w:val="18"/>
                         </w:rPr>
-                        <w:t xml:space="preserve">: име, функционалности </w:t>
-                      </w:r>
-                    </w:p>
-                    <w:p>
-                      <w:pPr>
+                        <w:t>Clustering</w:t>
+                      </w:r>
+                      <w:proofErr w:type="spellEnd"/>
+                      <w:r>
                         <w:rPr>
                           <w:sz w:val="18"/>
-                        </w:rPr>
-                      </w:pPr>
+                          <w:lang w:val="en-US"/>
+                        </w:rPr>
+                        <w:t>.</w:t>
+                      </w:r>
                       <w:r>
                         <w:rPr>
                           <w:sz w:val="18"/>
                         </w:rPr>
-                        <w:t>Скрип.</w:t>
+                        <w:t xml:space="preserve"> </w:t>
                       </w:r>
                       <w:r>
                         <w:rPr>
                           <w:sz w:val="18"/>
                         </w:rPr>
-                        <w:t>2.2</w:t>
-                      </w:r>
-                      <w:r>
-                        <w:rPr>
-                          <w:sz w:val="18"/>
-                        </w:rPr>
-                        <w:t xml:space="preserve">: име, функционалности </w:t>
-                      </w:r>
-                    </w:p>
-                    <w:p>
-                      <w:pPr>
-                        <w:spacing w:after="0"/>
-                        <w:rPr>
-                          <w:sz w:val="18"/>
-                        </w:rPr>
-                      </w:pPr>
-                      <w:r>
-                        <w:rPr>
-                          <w:sz w:val="18"/>
-                        </w:rPr>
-                        <w:t>Скрип.</w:t>
-                      </w:r>
-                      <w:r>
-                        <w:rPr>
-                          <w:sz w:val="18"/>
-                        </w:rPr>
-                        <w:t>3</w:t>
-                      </w:r>
-                      <w:r>
-                        <w:rPr>
-                          <w:sz w:val="18"/>
-                        </w:rPr>
-                        <w:t xml:space="preserve">.1: име, функционалности </w:t>
-                      </w:r>
-                    </w:p>
-                    <w:p>
-                      <w:pPr>
-                        <w:rPr>
-                          <w:sz w:val="18"/>
-                        </w:rPr>
-                      </w:pPr>
-                      <w:r>
-                        <w:rPr>
-                          <w:sz w:val="18"/>
-                        </w:rPr>
-                        <w:t>Скрип.</w:t>
-                      </w:r>
-                      <w:r>
-                        <w:rPr>
-                          <w:sz w:val="18"/>
-                        </w:rPr>
-                        <w:t>3</w:t>
-                      </w:r>
-                      <w:r>
-                        <w:rPr>
-                          <w:sz w:val="18"/>
-                        </w:rPr>
-                        <w:t>.2: име, функционалности</w:t>
-                      </w:r>
-                    </w:p>
-                    <w:p>
-                      <w:pPr>
-                        <w:rPr>
-                          <w:sz w:val="18"/>
-                        </w:rPr>
-                      </w:pPr>
-                      <w:r>
-                        <w:rPr>
-                          <w:sz w:val="18"/>
-                        </w:rPr>
-                        <w:t>*Първият индекс е номера на задачата, вторият – номера на скрипта</w:t>
-                      </w:r>
+                        <w:t>ipynb</w:t>
+                      </w:r>
+                      <w:bookmarkStart w:id="1" w:name="_GoBack"/>
+                      <w:bookmarkEnd w:id="1"/>
                     </w:p>
                     <w:p/>
                     <w:p/>
@@ -1524,6 +1264,37 @@
                             <w:r>
                               <w:t>Пакет, Версия:</w:t>
                             </w:r>
+                            <w:r>
+                              <w:t xml:space="preserve"> </w:t>
+                            </w:r>
+                            <w:proofErr w:type="spellStart"/>
+                            <w:r>
+                              <w:t>Keras</w:t>
+                            </w:r>
+                            <w:proofErr w:type="spellEnd"/>
+                            <w:r>
+                              <w:t xml:space="preserve"> 2.2.0</w:t>
+                            </w:r>
+                            <w:r>
+                              <w:rPr>
+                                <w:lang w:val="en-US"/>
+                              </w:rPr>
+                              <w:t xml:space="preserve">, </w:t>
+                            </w:r>
+                            <w:proofErr w:type="spellStart"/>
+                            <w:r>
+                              <w:rPr>
+                                <w:lang w:val="en-US"/>
+                              </w:rPr>
+                              <w:t>TensorFlow</w:t>
+                            </w:r>
+                            <w:proofErr w:type="spellEnd"/>
+                            <w:r>
+                              <w:rPr>
+                                <w:lang w:val="en-US"/>
+                              </w:rPr>
+                              <w:t xml:space="preserve"> r1.9</w:t>
+                            </w:r>
                           </w:p>
                           <w:p>
                             <w:pPr>
@@ -1537,6 +1308,63 @@
                             <w:r>
                               <w:t>Използвани Функции от пакета:</w:t>
                             </w:r>
+                            <w:r>
+                              <w:t xml:space="preserve"> </w:t>
+                            </w:r>
+                          </w:p>
+                          <w:p>
+                            <w:pPr>
+                              <w:pStyle w:val="ListParagraph"/>
+                              <w:numPr>
+                                <w:ilvl w:val="1"/>
+                                <w:numId w:val="1"/>
+                              </w:numPr>
+                              <w:spacing w:after="0"/>
+                            </w:pPr>
+                            <w:proofErr w:type="spellStart"/>
+                            <w:r>
+                              <w:t>keras.models.</w:t>
+                            </w:r>
+                            <w:r>
+                              <w:t>Sequential</w:t>
+                            </w:r>
+                            <w:proofErr w:type="spellEnd"/>
+                          </w:p>
+                          <w:p>
+                            <w:pPr>
+                              <w:pStyle w:val="ListParagraph"/>
+                              <w:numPr>
+                                <w:ilvl w:val="1"/>
+                                <w:numId w:val="1"/>
+                              </w:numPr>
+                              <w:spacing w:after="0"/>
+                            </w:pPr>
+                            <w:proofErr w:type="spellStart"/>
+                            <w:r>
+                              <w:t>keras.layers.</w:t>
+                            </w:r>
+                            <w:r>
+                              <w:t>Dense</w:t>
+                            </w:r>
+                            <w:proofErr w:type="spellEnd"/>
+                          </w:p>
+                          <w:p>
+                            <w:pPr>
+                              <w:pStyle w:val="ListParagraph"/>
+                              <w:numPr>
+                                <w:ilvl w:val="1"/>
+                                <w:numId w:val="1"/>
+                              </w:numPr>
+                              <w:spacing w:after="0"/>
+                            </w:pPr>
+                            <w:proofErr w:type="spellStart"/>
+                            <w:r>
+                              <w:t>keras.optimizers.</w:t>
+                            </w:r>
+                            <w:r>
+                              <w:t>SGD</w:t>
+                            </w:r>
+                            <w:proofErr w:type="spellEnd"/>
                           </w:p>
                           <w:p>
                             <w:pPr>
@@ -1556,6 +1384,42 @@
                               </w:rPr>
                               <w:t xml:space="preserve"> </w:t>
                             </w:r>
+                            <w:r>
+                              <w:rPr>
+                                <w:lang w:val="en-US"/>
+                              </w:rPr>
+                              <w:t>S</w:t>
+                            </w:r>
+                            <w:r>
+                              <w:rPr>
+                                <w:lang w:val="en-US"/>
+                              </w:rPr>
+                              <w:t xml:space="preserve">tochastic </w:t>
+                            </w:r>
+                            <w:r>
+                              <w:rPr>
+                                <w:lang w:val="en-US"/>
+                              </w:rPr>
+                              <w:t>G</w:t>
+                            </w:r>
+                            <w:r>
+                              <w:rPr>
+                                <w:lang w:val="en-US"/>
+                              </w:rPr>
+                              <w:t xml:space="preserve">radient </w:t>
+                            </w:r>
+                            <w:r>
+                              <w:rPr>
+                                <w:lang w:val="en-US"/>
+                              </w:rPr>
+                              <w:t>D</w:t>
+                            </w:r>
+                            <w:r>
+                              <w:rPr>
+                                <w:lang w:val="en-US"/>
+                              </w:rPr>
+                              <w:t>escent</w:t>
+                            </w:r>
                           </w:p>
                           <w:p>
                             <w:pPr>
@@ -1582,8 +1446,6 @@
                             <w:r>
                               <w:t xml:space="preserve"> да</w:t>
                             </w:r>
-                            <w:bookmarkStart w:id="0" w:name="_GoBack"/>
-                            <w:bookmarkEnd w:id="0"/>
                           </w:p>
                           <w:p>
                             <w:pPr>
@@ -1599,6 +1461,34 @@
                             </w:r>
                             <w:r>
                               <w:t xml:space="preserve"> </w:t>
+                            </w:r>
+                            <w:r>
+                              <w:t xml:space="preserve">Използване на </w:t>
+                            </w:r>
+                            <w:proofErr w:type="spellStart"/>
+                            <w:r>
+                              <w:rPr>
+                                <w:lang w:val="en-US"/>
+                              </w:rPr>
+                              <w:t>EasyNN</w:t>
+                            </w:r>
+                            <w:proofErr w:type="spellEnd"/>
+                            <w:r>
+                              <w:rPr>
+                                <w:lang w:val="en-US"/>
+                              </w:rPr>
+                              <w:t xml:space="preserve"> </w:t>
+                            </w:r>
+                            <w:r>
+                              <w:t xml:space="preserve">за намиране на най-добрите </w:t>
+                            </w:r>
+                            <w:proofErr w:type="spellStart"/>
+                            <w:r>
+                              <w:t>хиперпараметри</w:t>
+                            </w:r>
+                            <w:proofErr w:type="spellEnd"/>
+                            <w:r>
+                              <w:t xml:space="preserve"> на мрежата</w:t>
                             </w:r>
                           </w:p>
                         </w:txbxContent>
@@ -1623,11 +1513,7 @@
           </mc:Choice>
           <mc:Fallback>
             <w:pict>
-              <v:shapetype w14:anchorId="7DAD11CA" id="_x0000_t202" coordsize="21600,21600" o:spt="202" path="m,l,21600r21600,l21600,xe">
-                <v:stroke joinstyle="miter"/>
-                <v:path gradientshapeok="t" o:connecttype="rect"/>
-              </v:shapetype>
-              <v:shape id="Text Box 9" o:spid="_x0000_s1030" type="#_x0000_t202" style="position:absolute;margin-left:-26.6pt;margin-top:3in;width:502.5pt;height:241.5pt;z-index:251665408;visibility:visible;mso-wrap-style:square;mso-width-percent:0;mso-height-percent:0;mso-wrap-distance-left:9pt;mso-wrap-distance-top:0;mso-wrap-distance-right:9pt;mso-wrap-distance-bottom:0;mso-position-horizontal:absolute;mso-position-horizontal-relative:text;mso-position-vertical:absolute;mso-position-vertical-relative:text;mso-width-percent:0;mso-height-percent:0;mso-width-relative:margin;mso-height-relative:margin;v-text-anchor:top" o:gfxdata="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" fillcolor="#9ecb81 [2169]" strokecolor="#70ad47 [3209]" strokeweight=".5pt">
+              <v:shape w14:anchorId="7DAD11CA" id="Text Box 9" o:spid="_x0000_s1030" type="#_x0000_t202" style="position:absolute;margin-left:-26.6pt;margin-top:3in;width:502.5pt;height:241.5pt;z-index:251665408;visibility:visible;mso-wrap-style:square;mso-width-percent:0;mso-height-percent:0;mso-wrap-distance-left:9pt;mso-wrap-distance-top:0;mso-wrap-distance-right:9pt;mso-wrap-distance-bottom:0;mso-position-horizontal:absolute;mso-position-horizontal-relative:text;mso-position-vertical:absolute;mso-position-vertical-relative:text;mso-width-percent:0;mso-height-percent:0;mso-width-relative:margin;mso-height-relative:margin;v-text-anchor:top" o:gfxdata="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" fillcolor="#9ecb81 [2169]" strokecolor="#70ad47 [3209]" strokeweight=".5pt">
                 <v:fill color2="#8ac066 [2617]" rotate="t" colors="0 #b5d5a7;.5 #aace99;1 #9cca86" focus="100%" type="gradient">
                   <o:fill v:ext="view" type="gradientUnscaled"/>
                 </v:fill>
@@ -1692,6 +1578,37 @@
                       <w:r>
                         <w:t>Пакет, Версия:</w:t>
                       </w:r>
+                      <w:r>
+                        <w:t xml:space="preserve"> </w:t>
+                      </w:r>
+                      <w:proofErr w:type="spellStart"/>
+                      <w:r>
+                        <w:t>Keras</w:t>
+                      </w:r>
+                      <w:proofErr w:type="spellEnd"/>
+                      <w:r>
+                        <w:t xml:space="preserve"> 2.2.0</w:t>
+                      </w:r>
+                      <w:r>
+                        <w:rPr>
+                          <w:lang w:val="en-US"/>
+                        </w:rPr>
+                        <w:t xml:space="preserve">, </w:t>
+                      </w:r>
+                      <w:proofErr w:type="spellStart"/>
+                      <w:r>
+                        <w:rPr>
+                          <w:lang w:val="en-US"/>
+                        </w:rPr>
+                        <w:t>TensorFlow</w:t>
+                      </w:r>
+                      <w:proofErr w:type="spellEnd"/>
+                      <w:r>
+                        <w:rPr>
+                          <w:lang w:val="en-US"/>
+                        </w:rPr>
+                        <w:t xml:space="preserve"> r1.9</w:t>
+                      </w:r>
                     </w:p>
                     <w:p>
                       <w:pPr>
@@ -1705,6 +1622,63 @@
                       <w:r>
                         <w:t>Използвани Функции от пакета:</w:t>
                       </w:r>
+                      <w:r>
+                        <w:t xml:space="preserve"> </w:t>
+                      </w:r>
+                    </w:p>
+                    <w:p>
+                      <w:pPr>
+                        <w:pStyle w:val="ListParagraph"/>
+                        <w:numPr>
+                          <w:ilvl w:val="1"/>
+                          <w:numId w:val="1"/>
+                        </w:numPr>
+                        <w:spacing w:after="0"/>
+                      </w:pPr>
+                      <w:proofErr w:type="spellStart"/>
+                      <w:r>
+                        <w:t>keras.models.</w:t>
+                      </w:r>
+                      <w:r>
+                        <w:t>Sequential</w:t>
+                      </w:r>
+                      <w:proofErr w:type="spellEnd"/>
+                    </w:p>
+                    <w:p>
+                      <w:pPr>
+                        <w:pStyle w:val="ListParagraph"/>
+                        <w:numPr>
+                          <w:ilvl w:val="1"/>
+                          <w:numId w:val="1"/>
+                        </w:numPr>
+                        <w:spacing w:after="0"/>
+                      </w:pPr>
+                      <w:proofErr w:type="spellStart"/>
+                      <w:r>
+                        <w:t>keras.layers.</w:t>
+                      </w:r>
+                      <w:r>
+                        <w:t>Dense</w:t>
+                      </w:r>
+                      <w:proofErr w:type="spellEnd"/>
+                    </w:p>
+                    <w:p>
+                      <w:pPr>
+                        <w:pStyle w:val="ListParagraph"/>
+                        <w:numPr>
+                          <w:ilvl w:val="1"/>
+                          <w:numId w:val="1"/>
+                        </w:numPr>
+                        <w:spacing w:after="0"/>
+                      </w:pPr>
+                      <w:proofErr w:type="spellStart"/>
+                      <w:r>
+                        <w:t>keras.optimizers.</w:t>
+                      </w:r>
+                      <w:r>
+                        <w:t>SGD</w:t>
+                      </w:r>
+                      <w:proofErr w:type="spellEnd"/>
                     </w:p>
                     <w:p>
                       <w:pPr>
@@ -1724,6 +1698,42 @@
                         </w:rPr>
                         <w:t xml:space="preserve"> </w:t>
                       </w:r>
+                      <w:r>
+                        <w:rPr>
+                          <w:lang w:val="en-US"/>
+                        </w:rPr>
+                        <w:t>S</w:t>
+                      </w:r>
+                      <w:r>
+                        <w:rPr>
+                          <w:lang w:val="en-US"/>
+                        </w:rPr>
+                        <w:t xml:space="preserve">tochastic </w:t>
+                      </w:r>
+                      <w:r>
+                        <w:rPr>
+                          <w:lang w:val="en-US"/>
+                        </w:rPr>
+                        <w:t>G</w:t>
+                      </w:r>
+                      <w:r>
+                        <w:rPr>
+                          <w:lang w:val="en-US"/>
+                        </w:rPr>
+                        <w:t xml:space="preserve">radient </w:t>
+                      </w:r>
+                      <w:r>
+                        <w:rPr>
+                          <w:lang w:val="en-US"/>
+                        </w:rPr>
+                        <w:t>D</w:t>
+                      </w:r>
+                      <w:r>
+                        <w:rPr>
+                          <w:lang w:val="en-US"/>
+                        </w:rPr>
+                        <w:t>escent</w:t>
+                      </w:r>
                     </w:p>
                     <w:p>
                       <w:pPr>
@@ -1750,8 +1760,6 @@
                       <w:r>
                         <w:t xml:space="preserve"> да</w:t>
                       </w:r>
-                      <w:bookmarkStart w:id="1" w:name="_GoBack"/>
-                      <w:bookmarkEnd w:id="1"/>
                     </w:p>
                     <w:p>
                       <w:pPr>
@@ -1767,6 +1775,34 @@
                       </w:r>
                       <w:r>
                         <w:t xml:space="preserve"> </w:t>
+                      </w:r>
+                      <w:r>
+                        <w:t xml:space="preserve">Използване на </w:t>
+                      </w:r>
+                      <w:proofErr w:type="spellStart"/>
+                      <w:r>
+                        <w:rPr>
+                          <w:lang w:val="en-US"/>
+                        </w:rPr>
+                        <w:t>EasyNN</w:t>
+                      </w:r>
+                      <w:proofErr w:type="spellEnd"/>
+                      <w:r>
+                        <w:rPr>
+                          <w:lang w:val="en-US"/>
+                        </w:rPr>
+                        <w:t xml:space="preserve"> </w:t>
+                      </w:r>
+                      <w:r>
+                        <w:t xml:space="preserve">за намиране на най-добрите </w:t>
+                      </w:r>
+                      <w:proofErr w:type="spellStart"/>
+                      <w:r>
+                        <w:t>хиперпараметри</w:t>
+                      </w:r>
+                      <w:proofErr w:type="spellEnd"/>
+                      <w:r>
+                        <w:t xml:space="preserve"> на мрежата</w:t>
                       </w:r>
                     </w:p>
                   </w:txbxContent>
@@ -2609,6 +2645,7 @@
     <w:lsdException w:name="HTML Sample" w:semiHidden="1" w:unhideWhenUsed="1"/>
     <w:lsdException w:name="HTML Typewriter" w:semiHidden="1" w:unhideWhenUsed="1"/>
     <w:lsdException w:name="HTML Variable" w:semiHidden="1" w:unhideWhenUsed="1"/>
+    <w:lsdException w:name="Normal Table" w:semiHidden="1" w:unhideWhenUsed="1"/>
     <w:lsdException w:name="annotation subject" w:semiHidden="1" w:unhideWhenUsed="1"/>
     <w:lsdException w:name="No List" w:semiHidden="1" w:unhideWhenUsed="1"/>
     <w:lsdException w:name="Outline List 1" w:semiHidden="1" w:unhideWhenUsed="1"/>
@@ -2652,8 +2689,10 @@
     <w:lsdException w:name="Table Elegant" w:semiHidden="1" w:unhideWhenUsed="1"/>
     <w:lsdException w:name="Table Professional" w:semiHidden="1" w:unhideWhenUsed="1"/>
     <w:lsdException w:name="Table Subtle 1" w:semiHidden="1" w:unhideWhenUsed="1"/>
+    <w:lsdException w:name="Table Subtle 2" w:semiHidden="1" w:unhideWhenUsed="1"/>
     <w:lsdException w:name="Table Web 1" w:semiHidden="1" w:unhideWhenUsed="1"/>
     <w:lsdException w:name="Table Web 2" w:semiHidden="1" w:unhideWhenUsed="1"/>
+    <w:lsdException w:name="Table Web 3" w:semiHidden="1" w:unhideWhenUsed="1"/>
     <w:lsdException w:name="Balloon Text" w:semiHidden="1" w:unhideWhenUsed="1"/>
     <w:lsdException w:name="Table Grid" w:uiPriority="39"/>
     <w:lsdException w:name="Table Theme" w:semiHidden="1" w:unhideWhenUsed="1"/>

--- a/NMGA.1.docx
+++ b/NMGA.1.docx
@@ -613,8 +613,16 @@
                               <w:rPr>
                                 <w:sz w:val="18"/>
                               </w:rPr>
-                              <w:t>Зад.2: Не</w:t>
-                            </w:r>
+                              <w:t xml:space="preserve">Зад.2: Да – създаване на данни състоящи се от входни данни за две точки, по които ще се предвижда коя точка следва след тях на </w:t>
+                            </w:r>
+                            <w:r>
+                              <w:rPr>
+                                <w:sz w:val="18"/>
+                              </w:rPr>
+                              <w:t>кривата</w:t>
+                            </w:r>
+                            <w:bookmarkStart w:id="0" w:name="_GoBack"/>
+                            <w:bookmarkEnd w:id="0"/>
                           </w:p>
                           <w:p>
                             <w:pPr>
@@ -725,8 +733,16 @@
                         <w:rPr>
                           <w:sz w:val="18"/>
                         </w:rPr>
-                        <w:t>Зад.2: Не</w:t>
-                      </w:r>
+                        <w:t xml:space="preserve">Зад.2: Да – създаване на данни състоящи се от входни данни за две точки, по които ще се предвижда коя точка следва след тях на </w:t>
+                      </w:r>
+                      <w:r>
+                        <w:rPr>
+                          <w:sz w:val="18"/>
+                        </w:rPr>
+                        <w:t>кривата</w:t>
+                      </w:r>
+                      <w:bookmarkStart w:id="1" w:name="_GoBack"/>
+                      <w:bookmarkEnd w:id="1"/>
                     </w:p>
                     <w:p>
                       <w:pPr>
@@ -947,16 +963,8 @@
                               <w:rPr>
                                 <w:sz w:val="18"/>
                               </w:rPr>
-                              <w:t xml:space="preserve"> </w:t>
-                            </w:r>
-                            <w:r>
-                              <w:rPr>
-                                <w:sz w:val="18"/>
-                              </w:rPr>
-                              <w:t>ipynb</w:t>
-                            </w:r>
-                            <w:bookmarkStart w:id="0" w:name="_GoBack"/>
-                            <w:bookmarkEnd w:id="0"/>
+                              <w:t xml:space="preserve"> ipynb</w:t>
+                            </w:r>
                           </w:p>
                           <w:p/>
                           <w:p/>
@@ -1134,16 +1142,8 @@
                         <w:rPr>
                           <w:sz w:val="18"/>
                         </w:rPr>
-                        <w:t xml:space="preserve"> </w:t>
-                      </w:r>
-                      <w:r>
-                        <w:rPr>
-                          <w:sz w:val="18"/>
-                        </w:rPr>
-                        <w:t>ipynb</w:t>
-                      </w:r>
-                      <w:bookmarkStart w:id="1" w:name="_GoBack"/>
-                      <w:bookmarkEnd w:id="1"/>
+                        <w:t xml:space="preserve"> ipynb</w:t>
+                      </w:r>
                     </w:p>
                     <w:p/>
                     <w:p/>
@@ -1295,6 +1295,26 @@
                               </w:rPr>
                               <w:t xml:space="preserve"> r1.9</w:t>
                             </w:r>
+                            <w:r>
+                              <w:rPr>
+                                <w:lang w:val="en-US"/>
+                              </w:rPr>
+                              <w:t xml:space="preserve">, </w:t>
+                            </w:r>
+                            <w:proofErr w:type="spellStart"/>
+                            <w:r>
+                              <w:rPr>
+                                <w:lang w:val="en-US"/>
+                              </w:rPr>
+                              <w:t>Neupy</w:t>
+                            </w:r>
+                            <w:proofErr w:type="spellEnd"/>
+                            <w:r>
+                              <w:rPr>
+                                <w:lang w:val="en-US"/>
+                              </w:rPr>
+                              <w:t xml:space="preserve"> 0.6.4</w:t>
+                            </w:r>
                           </w:p>
                           <w:p>
                             <w:pPr>
@@ -1323,10 +1343,7 @@
                             </w:pPr>
                             <w:proofErr w:type="spellStart"/>
                             <w:r>
-                              <w:t>keras.models.</w:t>
-                            </w:r>
-                            <w:r>
-                              <w:t>Sequential</w:t>
+                              <w:t>keras.models.Sequential</w:t>
                             </w:r>
                             <w:proofErr w:type="spellEnd"/>
                           </w:p>
@@ -1341,10 +1358,7 @@
                             </w:pPr>
                             <w:proofErr w:type="spellStart"/>
                             <w:r>
-                              <w:t>keras.layers.</w:t>
-                            </w:r>
-                            <w:r>
-                              <w:t>Dense</w:t>
+                              <w:t>keras.layers.Dense</w:t>
                             </w:r>
                             <w:proofErr w:type="spellEnd"/>
                           </w:p>
@@ -1359,10 +1373,7 @@
                             </w:pPr>
                             <w:proofErr w:type="spellStart"/>
                             <w:r>
-                              <w:t>keras.optimizers.</w:t>
-                            </w:r>
-                            <w:r>
-                              <w:t>SGD</w:t>
+                              <w:t>keras.optimizers.SGD</w:t>
                             </w:r>
                             <w:proofErr w:type="spellEnd"/>
                           </w:p>
@@ -1419,6 +1430,12 @@
                                 <w:lang w:val="en-US"/>
                               </w:rPr>
                               <w:t>escent</w:t>
+                            </w:r>
+                            <w:r>
+                              <w:rPr>
+                                <w:lang w:val="en-US"/>
+                              </w:rPr>
+                              <w:t>, Self-organizing maps</w:t>
                             </w:r>
                           </w:p>
                           <w:p>
@@ -1609,6 +1626,26 @@
                         </w:rPr>
                         <w:t xml:space="preserve"> r1.9</w:t>
                       </w:r>
+                      <w:r>
+                        <w:rPr>
+                          <w:lang w:val="en-US"/>
+                        </w:rPr>
+                        <w:t xml:space="preserve">, </w:t>
+                      </w:r>
+                      <w:proofErr w:type="spellStart"/>
+                      <w:r>
+                        <w:rPr>
+                          <w:lang w:val="en-US"/>
+                        </w:rPr>
+                        <w:t>Neupy</w:t>
+                      </w:r>
+                      <w:proofErr w:type="spellEnd"/>
+                      <w:r>
+                        <w:rPr>
+                          <w:lang w:val="en-US"/>
+                        </w:rPr>
+                        <w:t xml:space="preserve"> 0.6.4</w:t>
+                      </w:r>
                     </w:p>
                     <w:p>
                       <w:pPr>
@@ -1637,10 +1674,7 @@
                       </w:pPr>
                       <w:proofErr w:type="spellStart"/>
                       <w:r>
-                        <w:t>keras.models.</w:t>
-                      </w:r>
-                      <w:r>
-                        <w:t>Sequential</w:t>
+                        <w:t>keras.models.Sequential</w:t>
                       </w:r>
                       <w:proofErr w:type="spellEnd"/>
                     </w:p>
@@ -1655,10 +1689,7 @@
                       </w:pPr>
                       <w:proofErr w:type="spellStart"/>
                       <w:r>
-                        <w:t>keras.layers.</w:t>
-                      </w:r>
-                      <w:r>
-                        <w:t>Dense</w:t>
+                        <w:t>keras.layers.Dense</w:t>
                       </w:r>
                       <w:proofErr w:type="spellEnd"/>
                     </w:p>
@@ -1673,10 +1704,7 @@
                       </w:pPr>
                       <w:proofErr w:type="spellStart"/>
                       <w:r>
-                        <w:t>keras.optimizers.</w:t>
-                      </w:r>
-                      <w:r>
-                        <w:t>SGD</w:t>
+                        <w:t>keras.optimizers.SGD</w:t>
                       </w:r>
                       <w:proofErr w:type="spellEnd"/>
                     </w:p>
@@ -1733,6 +1761,12 @@
                           <w:lang w:val="en-US"/>
                         </w:rPr>
                         <w:t>escent</w:t>
+                      </w:r>
+                      <w:r>
+                        <w:rPr>
+                          <w:lang w:val="en-US"/>
+                        </w:rPr>
+                        <w:t>, Self-organizing maps</w:t>
                       </w:r>
                     </w:p>
                     <w:p>
